--- a/集团门户技术测试报告.docx
+++ b/集团门户技术测试报告.docx
@@ -282,6 +282,35 @@
           </w:p>
         </w:tc>
       </w:tr>
+      <w:tr>
+        <w:tc>
+          <w:p>
+            <w:r>
+              <w:t>7</w:t>
+            </w:r>
+          </w:p>
+        </w:tc>
+        <w:tc>
+          <w:p>
+            <w:r>
+              <w:t>Q032L0-00-0129-06-0-20230319</w:t>
+            </w:r>
+          </w:p>
+        </w:tc>
+        <w:tc>
+          <w:p/>
+        </w:tc>
+        <w:tc>
+          <w:p/>
+        </w:tc>
+        <w:tc>
+          <w:p>
+            <w:r>
+              <w:t>通过</w:t>
+            </w:r>
+          </w:p>
+        </w:tc>
+      </w:tr>
     </w:tbl>
     <w:p>
       <w:r>
